--- a/Dokumentacija/Faza2/SSU/SSU Uparivanje korisnika.docx
+++ b/Dokumentacija/Faza2/SSU/SSU Uparivanje korisnika.docx
@@ -2122,7 +2122,23 @@
           <w:iCs/>
           <w:lang w:val="sr-Cyrl-RS"/>
         </w:rPr>
-        <w:t xml:space="preserve">Успешно спаривање </w:t>
+        <w:t xml:space="preserve">Успешно </w:t>
+      </w:r>
+      <w:r>
+        <w:rPr>
+          <w:i/>
+          <w:iCs/>
+          <w:lang w:val="sr-Cyrl-RS"/>
+        </w:rPr>
+        <w:t>у</w:t>
+      </w:r>
+      <w:r>
+        <w:rPr>
+          <w:i/>
+          <w:iCs/>
+          <w:lang w:val="sr-Cyrl-RS"/>
+        </w:rPr>
+        <w:t xml:space="preserve">паривање </w:t>
       </w:r>
       <w:r>
         <w:rPr>
@@ -2247,7 +2263,19 @@
         <w:rPr>
           <w:lang w:val="sr-Cyrl-RS"/>
         </w:rPr>
-        <w:t>Успешно спаривање гостију</w:t>
+        <w:t xml:space="preserve">Успешно </w:t>
+      </w:r>
+      <w:r>
+        <w:rPr>
+          <w:lang w:val="sr-Cyrl-RS"/>
+        </w:rPr>
+        <w:t>у</w:t>
+      </w:r>
+      <w:r>
+        <w:rPr>
+          <w:lang w:val="sr-Cyrl-RS"/>
+        </w:rPr>
+        <w:t>паривање гостију</w:t>
       </w:r>
       <w:bookmarkEnd w:id="9"/>
     </w:p>
@@ -2494,6 +2522,7 @@
     </w:p>
     <w:sectPr>
       <w:headerReference w:type="default" r:id="rId9"/>
+      <w:footerReference w:type="default" r:id="rId10"/>
       <w:pgSz w:w="12240" w:h="15840"/>
       <w:pgMar w:top="1440" w:right="1440" w:bottom="1440" w:left="1440" w:header="720" w:footer="720" w:gutter="0"/>
       <w:cols w:space="720"/>
@@ -2528,6 +2557,59 @@
 </w:endnotes>
 </file>
 
+<file path=word/footer1.xml><?xml version="1.0" encoding="utf-8"?>
+<w:ftr xmlns:wpc="http://schemas.microsoft.com/office/word/2010/wordprocessingCanvas" xmlns:cx="http://schemas.microsoft.com/office/drawing/2014/chartex" xmlns:cx1="http://schemas.microsoft.com/office/drawing/2015/9/8/chartex" xmlns:cx2="http://schemas.microsoft.com/office/drawing/2015/10/21/chartex" xmlns:cx3="http://schemas.microsoft.com/office/drawing/2016/5/9/chartex" xmlns:cx4="http://schemas.microsoft.com/office/drawing/2016/5/10/chartex" xmlns:cx5="http://schemas.microsoft.com/office/drawing/2016/5/11/chartex" xmlns:cx6="http://schemas.microsoft.com/office/drawing/2016/5/12/chartex" xmlns:cx7="http://schemas.microsoft.com/office/drawing/2016/5/13/chartex" xmlns:cx8="http://schemas.microsoft.com/office/drawing/2016/5/14/chartex" xmlns:mc="http://schemas.openxmlformats.org/markup-compatibility/2006" xmlns:aink="http://schemas.microsoft.com/office/drawing/2016/ink" xmlns:am3d="http://schemas.microsoft.com/office/drawing/2017/model3d" xmlns:o="urn:schemas-microsoft-com:office:office" xmlns:r="http://schemas.openxmlformats.org/officeDocument/2006/relationships" xmlns:m="http://schemas.openxmlformats.org/officeDocument/2006/math" xmlns:v="urn:schemas-microsoft-com:vml" xmlns:wp14="http://schemas.microsoft.com/office/word/2010/wordprocessingDrawing" xmlns:wp="http://schemas.openxmlformats.org/drawingml/2006/wordprocessingDrawing" xmlns:w10="urn:schemas-microsoft-com:office:word" xmlns:w="http://schemas.openxmlformats.org/wordprocessingml/2006/main" xmlns:w14="http://schemas.microsoft.com/office/word/2010/wordml" xmlns:w15="http://schemas.microsoft.com/office/word/2012/wordml" xmlns:w16cex="http://schemas.microsoft.com/office/word/2018/wordml/cex" xmlns:w16cid="http://schemas.microsoft.com/office/word/2016/wordml/cid" xmlns:w16="http://schemas.microsoft.com/office/word/2018/wordml" xmlns:w16se="http://schemas.microsoft.com/office/word/2015/wordml/symex" xmlns:wpg="http://schemas.microsoft.com/office/word/2010/wordprocessingGroup" xmlns:wpi="http://schemas.microsoft.com/office/word/2010/wordprocessingInk" xmlns:wne="http://schemas.microsoft.com/office/word/2006/wordml" xmlns:wps="http://schemas.microsoft.com/office/word/2010/wordprocessingShape" mc:Ignorable="w14 w15 w16se w16cid w16 w16cex wp14">
+  <w:sdt>
+    <w:sdtPr>
+      <w:id w:val="106937180"/>
+      <w:docPartObj>
+        <w:docPartGallery w:val="Page Numbers (Bottom of Page)"/>
+        <w:docPartUnique/>
+      </w:docPartObj>
+    </w:sdtPr>
+    <w:sdtEndPr>
+      <w:rPr>
+        <w:noProof/>
+      </w:rPr>
+    </w:sdtEndPr>
+    <w:sdtContent>
+      <w:p>
+        <w:pPr>
+          <w:pStyle w:val="Footer"/>
+          <w:jc w:val="center"/>
+        </w:pPr>
+        <w:r>
+          <w:fldChar w:fldCharType="begin"/>
+        </w:r>
+        <w:r>
+          <w:instrText xml:space="preserve"> PAGE   \* MERGEFORMAT </w:instrText>
+        </w:r>
+        <w:r>
+          <w:fldChar w:fldCharType="separate"/>
+        </w:r>
+        <w:r>
+          <w:rPr>
+            <w:noProof/>
+          </w:rPr>
+          <w:t>2</w:t>
+        </w:r>
+        <w:r>
+          <w:rPr>
+            <w:noProof/>
+          </w:rPr>
+          <w:fldChar w:fldCharType="end"/>
+        </w:r>
+      </w:p>
+    </w:sdtContent>
+  </w:sdt>
+  <w:p>
+    <w:pPr>
+      <w:pStyle w:val="Footer"/>
+    </w:pPr>
+  </w:p>
+</w:ftr>
+</file>
+
 <file path=word/footnotes.xml><?xml version="1.0" encoding="utf-8"?>
 <w:footnotes xmlns:wpc="http://schemas.microsoft.com/office/word/2010/wordprocessingCanvas" xmlns:cx="http://schemas.microsoft.com/office/drawing/2014/chartex" xmlns:cx1="http://schemas.microsoft.com/office/drawing/2015/9/8/chartex" xmlns:cx2="http://schemas.microsoft.com/office/drawing/2015/10/21/chartex" xmlns:cx3="http://schemas.microsoft.com/office/drawing/2016/5/9/chartex" xmlns:cx4="http://schemas.microsoft.com/office/drawing/2016/5/10/chartex" xmlns:cx5="http://schemas.microsoft.com/office/drawing/2016/5/11/chartex" xmlns:cx6="http://schemas.microsoft.com/office/drawing/2016/5/12/chartex" xmlns:cx7="http://schemas.microsoft.com/office/drawing/2016/5/13/chartex" xmlns:cx8="http://schemas.microsoft.com/office/drawing/2016/5/14/chartex" xmlns:mc="http://schemas.openxmlformats.org/markup-compatibility/2006" xmlns:aink="http://schemas.microsoft.com/office/drawing/2016/ink" xmlns:am3d="http://schemas.microsoft.com/office/drawing/2017/model3d" xmlns:o="urn:schemas-microsoft-com:office:office" xmlns:r="http://schemas.openxmlformats.org/officeDocument/2006/relationships" xmlns:m="http://schemas.openxmlformats.org/officeDocument/2006/math" xmlns:v="urn:schemas-microsoft-com:vml" xmlns:wp14="http://schemas.microsoft.com/office/word/2010/wordprocessingDrawing" xmlns:wp="http://schemas.openxmlformats.org/drawingml/2006/wordprocessingDrawing" xmlns:w10="urn:schemas-microsoft-com:office:word" xmlns:w="http://schemas.openxmlformats.org/wordprocessingml/2006/main" xmlns:w14="http://schemas.microsoft.com/office/word/2010/wordml" xmlns:w15="http://schemas.microsoft.com/office/word/2012/wordml" xmlns:w16cex="http://schemas.microsoft.com/office/word/2018/wordml/cex" xmlns:w16cid="http://schemas.microsoft.com/office/word/2016/wordml/cid" xmlns:w16="http://schemas.microsoft.com/office/word/2018/wordml" xmlns:w16se="http://schemas.microsoft.com/office/word/2015/wordml/symex" xmlns:wpg="http://schemas.microsoft.com/office/word/2010/wordprocessingGroup" xmlns:wpi="http://schemas.microsoft.com/office/word/2010/wordprocessingInk" xmlns:wne="http://schemas.microsoft.com/office/word/2006/wordml" xmlns:wps="http://schemas.microsoft.com/office/word/2010/wordprocessingShape" mc:Ignorable="w14 w15 w16se w16cid w16 w16cex wp14">
   <w:footnote w:type="separator" w:id="-1">
@@ -2559,58 +2641,16 @@
     <w:pPr>
       <w:spacing w:before="0" w:after="0"/>
     </w:pPr>
-    <w:proofErr w:type="spellStart"/>
     <w:r>
-      <w:t>Електротехнички</w:t>
-    </w:r>
-    <w:proofErr w:type="spellEnd"/>
-    <w:r>
-      <w:t xml:space="preserve"> </w:t>
-    </w:r>
-    <w:proofErr w:type="spellStart"/>
-    <w:r>
-      <w:t>факултет</w:t>
-    </w:r>
-    <w:proofErr w:type="spellEnd"/>
-    <w:r>
-      <w:t xml:space="preserve"> у </w:t>
-    </w:r>
-    <w:proofErr w:type="spellStart"/>
-    <w:r>
-      <w:t>Београду</w:t>
-    </w:r>
-    <w:proofErr w:type="spellEnd"/>
-    <w:r>
-      <w:t xml:space="preserve"> </w:t>
+      <w:t xml:space="preserve">Електротехнички факултет у Београду </w:t>
     </w:r>
   </w:p>
   <w:p>
     <w:pPr>
       <w:spacing w:before="0" w:after="0"/>
     </w:pPr>
-    <w:proofErr w:type="spellStart"/>
     <w:r>
-      <w:t>Принципи</w:t>
-    </w:r>
-    <w:proofErr w:type="spellEnd"/>
-    <w:r>
-      <w:t xml:space="preserve"> </w:t>
-    </w:r>
-    <w:proofErr w:type="spellStart"/>
-    <w:r>
-      <w:t>Софтверског</w:t>
-    </w:r>
-    <w:proofErr w:type="spellEnd"/>
-    <w:r>
-      <w:t xml:space="preserve"> </w:t>
-    </w:r>
-    <w:proofErr w:type="spellStart"/>
-    <w:r>
-      <w:t>Инжењерства</w:t>
-    </w:r>
-    <w:proofErr w:type="spellEnd"/>
-    <w:r>
-      <w:t xml:space="preserve"> (СИ3ПСИ)</w:t>
+      <w:t>Принципи Софтверског Инжењерства (СИ3ПСИ)</w:t>
     </w:r>
   </w:p>
   <w:p>

--- a/Dokumentacija/Faza2/SSU/SSU Uparivanje korisnika.docx
+++ b/Dokumentacija/Faza2/SSU/SSU Uparivanje korisnika.docx
@@ -1,6 +1,6 @@
 
 <file path=word/document.xml><?xml version="1.0" encoding="utf-8"?>
-<w:document xmlns:wpc="http://schemas.microsoft.com/office/word/2010/wordprocessingCanvas" xmlns:cx="http://schemas.microsoft.com/office/drawing/2014/chartex" xmlns:cx1="http://schemas.microsoft.com/office/drawing/2015/9/8/chartex" xmlns:cx2="http://schemas.microsoft.com/office/drawing/2015/10/21/chartex" xmlns:cx3="http://schemas.microsoft.com/office/drawing/2016/5/9/chartex" xmlns:cx4="http://schemas.microsoft.com/office/drawing/2016/5/10/chartex" xmlns:cx5="http://schemas.microsoft.com/office/drawing/2016/5/11/chartex" xmlns:cx6="http://schemas.microsoft.com/office/drawing/2016/5/12/chartex" xmlns:cx7="http://schemas.microsoft.com/office/drawing/2016/5/13/chartex" xmlns:cx8="http://schemas.microsoft.com/office/drawing/2016/5/14/chartex" xmlns:mc="http://schemas.openxmlformats.org/markup-compatibility/2006" xmlns:aink="http://schemas.microsoft.com/office/drawing/2016/ink" xmlns:am3d="http://schemas.microsoft.com/office/drawing/2017/model3d" xmlns:o="urn:schemas-microsoft-com:office:office" xmlns:r="http://schemas.openxmlformats.org/officeDocument/2006/relationships" xmlns:m="http://schemas.openxmlformats.org/officeDocument/2006/math" xmlns:v="urn:schemas-microsoft-com:vml" xmlns:wp14="http://schemas.microsoft.com/office/word/2010/wordprocessingDrawing" xmlns:wp="http://schemas.openxmlformats.org/drawingml/2006/wordprocessingDrawing" xmlns:w10="urn:schemas-microsoft-com:office:word" xmlns:w="http://schemas.openxmlformats.org/wordprocessingml/2006/main" xmlns:w14="http://schemas.microsoft.com/office/word/2010/wordml" xmlns:w15="http://schemas.microsoft.com/office/word/2012/wordml" xmlns:w16cex="http://schemas.microsoft.com/office/word/2018/wordml/cex" xmlns:w16cid="http://schemas.microsoft.com/office/word/2016/wordml/cid" xmlns:w16="http://schemas.microsoft.com/office/word/2018/wordml" xmlns:w16se="http://schemas.microsoft.com/office/word/2015/wordml/symex" xmlns:wpg="http://schemas.microsoft.com/office/word/2010/wordprocessingGroup" xmlns:wpi="http://schemas.microsoft.com/office/word/2010/wordprocessingInk" xmlns:wne="http://schemas.microsoft.com/office/word/2006/wordml" xmlns:wps="http://schemas.microsoft.com/office/word/2010/wordprocessingShape" mc:Ignorable="w14 w15 w16se w16cid w16 w16cex wp14">
+<w:document xmlns:wpc="http://schemas.microsoft.com/office/word/2010/wordprocessingCanvas" xmlns:cx="http://schemas.microsoft.com/office/drawing/2014/chartex" xmlns:cx1="http://schemas.microsoft.com/office/drawing/2015/9/8/chartex" xmlns:cx2="http://schemas.microsoft.com/office/drawing/2015/10/21/chartex" xmlns:cx3="http://schemas.microsoft.com/office/drawing/2016/5/9/chartex" xmlns:cx4="http://schemas.microsoft.com/office/drawing/2016/5/10/chartex" xmlns:cx5="http://schemas.microsoft.com/office/drawing/2016/5/11/chartex" xmlns:cx6="http://schemas.microsoft.com/office/drawing/2016/5/12/chartex" xmlns:cx7="http://schemas.microsoft.com/office/drawing/2016/5/13/chartex" xmlns:cx8="http://schemas.microsoft.com/office/drawing/2016/5/14/chartex" xmlns:mc="http://schemas.openxmlformats.org/markup-compatibility/2006" xmlns:aink="http://schemas.microsoft.com/office/drawing/2016/ink" xmlns:am3d="http://schemas.microsoft.com/office/drawing/2017/model3d" xmlns:o="urn:schemas-microsoft-com:office:office" xmlns:r="http://schemas.openxmlformats.org/officeDocument/2006/relationships" xmlns:m="http://schemas.openxmlformats.org/officeDocument/2006/math" xmlns:v="urn:schemas-microsoft-com:vml" xmlns:wp14="http://schemas.microsoft.com/office/word/2010/wordprocessingDrawing" xmlns:wp="http://schemas.openxmlformats.org/drawingml/2006/wordprocessingDrawing" xmlns:w10="urn:schemas-microsoft-com:office:word" xmlns:w="http://schemas.openxmlformats.org/wordprocessingml/2006/main" xmlns:w14="http://schemas.microsoft.com/office/word/2010/wordml" xmlns:w15="http://schemas.microsoft.com/office/word/2012/wordml" xmlns:w16cex="http://schemas.microsoft.com/office/word/2018/wordml/cex" xmlns:w16cid="http://schemas.microsoft.com/office/word/2016/wordml/cid" xmlns:w16="http://schemas.microsoft.com/office/word/2018/wordml" xmlns:w16sdtdh="http://schemas.microsoft.com/office/word/2020/wordml/sdtdatahash" xmlns:w16se="http://schemas.microsoft.com/office/word/2015/wordml/symex" xmlns:wpg="http://schemas.microsoft.com/office/word/2010/wordprocessingGroup" xmlns:wpi="http://schemas.microsoft.com/office/word/2010/wordprocessingInk" xmlns:wne="http://schemas.microsoft.com/office/word/2006/wordml" xmlns:wps="http://schemas.microsoft.com/office/word/2010/wordprocessingShape" mc:Ignorable="w14 w15 w16se w16cid w16 w16cex w16sdtdh wp14">
   <w:body>
     <w:p>
       <w:pPr>
@@ -149,7 +149,24 @@
           <w:szCs w:val="32"/>
           <w:lang w:val="sr-Cyrl-RS"/>
         </w:rPr>
-        <w:t>Верзија 1.0</w:t>
+        <w:t xml:space="preserve">Верзија </w:t>
+      </w:r>
+      <w:r>
+        <w:rPr>
+          <w:rFonts w:asciiTheme="majorHAnsi" w:eastAsiaTheme="majorEastAsia" w:hAnsiTheme="majorHAnsi" w:cstheme="majorBidi"/>
+          <w:sz w:val="32"/>
+          <w:szCs w:val="32"/>
+        </w:rPr>
+        <w:t>2</w:t>
+      </w:r>
+      <w:r>
+        <w:rPr>
+          <w:rFonts w:asciiTheme="majorHAnsi" w:eastAsiaTheme="majorEastAsia" w:hAnsiTheme="majorHAnsi" w:cstheme="majorBidi"/>
+          <w:sz w:val="32"/>
+          <w:szCs w:val="32"/>
+          <w:lang w:val="sr-Cyrl-RS"/>
+        </w:rPr>
+        <w:t>.0</w:t>
       </w:r>
     </w:p>
     <w:p>
@@ -209,15 +226,19 @@
       <w:tblPr>
         <w:tblStyle w:val="TableGrid"/>
         <w:tblW w:w="0" w:type="auto"/>
+        <w:jc w:val="center"/>
         <w:tblLook w:val="04A0" w:firstRow="1" w:lastRow="0" w:firstColumn="1" w:lastColumn="0" w:noHBand="0" w:noVBand="1"/>
       </w:tblPr>
       <w:tblGrid>
-        <w:gridCol w:w="2339"/>
-        <w:gridCol w:w="2349"/>
-        <w:gridCol w:w="2327"/>
-        <w:gridCol w:w="2335"/>
+        <w:gridCol w:w="2330"/>
+        <w:gridCol w:w="2340"/>
+        <w:gridCol w:w="2355"/>
+        <w:gridCol w:w="2325"/>
       </w:tblGrid>
       <w:tr>
+        <w:trPr>
+          <w:jc w:val="center"/>
+        </w:trPr>
         <w:tc>
           <w:tcPr>
             <w:tcW w:w="2394" w:type="dxa"/>
@@ -318,6 +339,9 @@
         </w:tc>
       </w:tr>
       <w:tr>
+        <w:trPr>
+          <w:jc w:val="center"/>
+        </w:trPr>
         <w:tc>
           <w:tcPr>
             <w:tcW w:w="2394" w:type="dxa"/>
@@ -408,56 +432,106 @@
         </w:tc>
       </w:tr>
       <w:tr>
+        <w:trPr>
+          <w:jc w:val="center"/>
+        </w:trPr>
         <w:tc>
           <w:tcPr>
             <w:tcW w:w="2394" w:type="dxa"/>
+            <w:vAlign w:val="center"/>
           </w:tcPr>
           <w:p>
             <w:pPr>
+              <w:ind w:left="0"/>
+              <w:jc w:val="center"/>
               <w:rPr>
                 <w:szCs w:val="24"/>
+                <w:lang w:val="sr-Cyrl-RS"/>
               </w:rPr>
             </w:pPr>
+            <w:r>
+              <w:rPr>
+                <w:szCs w:val="24"/>
+                <w:lang w:val="sr-Cyrl-RS"/>
+              </w:rPr>
+              <w:t>8.6.2021</w:t>
+            </w:r>
           </w:p>
         </w:tc>
         <w:tc>
           <w:tcPr>
             <w:tcW w:w="2394" w:type="dxa"/>
+            <w:vAlign w:val="center"/>
           </w:tcPr>
           <w:p>
             <w:pPr>
+              <w:ind w:left="0"/>
+              <w:jc w:val="center"/>
               <w:rPr>
                 <w:szCs w:val="24"/>
+                <w:lang w:val="sr-Cyrl-RS"/>
               </w:rPr>
             </w:pPr>
+            <w:r>
+              <w:rPr>
+                <w:szCs w:val="24"/>
+                <w:lang w:val="sr-Cyrl-RS"/>
+              </w:rPr>
+              <w:t>2.0</w:t>
+            </w:r>
           </w:p>
         </w:tc>
         <w:tc>
           <w:tcPr>
             <w:tcW w:w="2394" w:type="dxa"/>
+            <w:vAlign w:val="center"/>
           </w:tcPr>
           <w:p>
             <w:pPr>
+              <w:ind w:left="0"/>
+              <w:jc w:val="center"/>
               <w:rPr>
                 <w:szCs w:val="24"/>
               </w:rPr>
             </w:pPr>
+            <w:r>
+              <w:rPr>
+                <w:bCs/>
+                <w:szCs w:val="24"/>
+                <w:lang w:val="sr-Cyrl-RS"/>
+              </w:rPr>
+              <w:t>Исправљен ССУ у односу на имплементацију</w:t>
+            </w:r>
           </w:p>
         </w:tc>
         <w:tc>
           <w:tcPr>
             <w:tcW w:w="2394" w:type="dxa"/>
+            <w:vAlign w:val="center"/>
           </w:tcPr>
           <w:p>
             <w:pPr>
+              <w:ind w:left="0"/>
+              <w:jc w:val="center"/>
               <w:rPr>
                 <w:szCs w:val="24"/>
+                <w:lang w:val="sr-Cyrl-RS"/>
               </w:rPr>
             </w:pPr>
+            <w:r>
+              <w:rPr>
+                <w:szCs w:val="24"/>
+                <w:lang w:val="sr-Cyrl-RS"/>
+              </w:rPr>
+              <w:t>Младен Мирчић</w:t>
+            </w:r>
           </w:p>
         </w:tc>
       </w:tr>
       <w:tr>
+        <w:trPr>
+          <w:jc w:val="center"/>
+        </w:trPr>
         <w:tc>
           <w:tcPr>
             <w:tcW w:w="2394" w:type="dxa"/>
@@ -2087,7 +2161,21 @@
           <w:szCs w:val="24"/>
           <w:lang w:val="sr-Cyrl-RS"/>
         </w:rPr>
-        <w:t>Спаривање се врши тако што у сваком тренутку постоји листа корисника који тренутно желе да започну игру. Алгоритам спарује играче са најближим бројем поена у жанру. Гости апликације не поседују поене, па се спаривање њих врши додељивањем аритметичке средине броја поена тренутних корисника који траже меч.</w:t>
+        <w:t>У</w:t>
+      </w:r>
+      <w:r>
+        <w:rPr>
+          <w:szCs w:val="24"/>
+          <w:lang w:val="sr-Cyrl-RS"/>
+        </w:rPr>
+        <w:t xml:space="preserve">паривање се </w:t>
+      </w:r>
+      <w:r>
+        <w:rPr>
+          <w:szCs w:val="24"/>
+          <w:lang w:val="sr-Cyrl-RS"/>
+        </w:rPr>
+        <w:t>врши тако што се играчи који су се пријавили да желе да се такмиче у одређеном жанру двоје по двоје упарују и започињу заједничку игру.</w:t>
       </w:r>
     </w:p>
     <w:p>
@@ -2205,25 +2293,7 @@
           <w:lang w:val="sr-Cyrl-RS"/>
         </w:rPr>
         <w:lastRenderedPageBreak/>
-        <w:t>Алгоритам циклично пролази кроз листу и спарује кориснике на основу њихових до сада освојених поена у жанру, тј. два играча која су по броју поена најприближнија бивају одабран</w:t>
-      </w:r>
-      <w:r>
-        <w:rPr>
-          <w:lang w:val="sr-Cyrl-RS"/>
-        </w:rPr>
-        <w:t>а</w:t>
-      </w:r>
-      <w:r>
-        <w:rPr>
-          <w:lang w:val="sr-Cyrl-RS"/>
-        </w:rPr>
-        <w:t>.</w:t>
-      </w:r>
-      <w:r>
-        <w:rPr>
-          <w:lang w:val="sr-Cyrl-RS"/>
-        </w:rPr>
-        <w:t xml:space="preserve"> Он фиксира првог играча у листи, па пролази даље како би пронашао горе описаним поступком највише одговарајућег играча.</w:t>
+        <w:t>Алгоритам се заснива на провери да ли у тренутку када се нови корисник пријавио да жели да игра, постоји још један такав који чека на игру у истом жанру.</w:t>
       </w:r>
     </w:p>
     <w:p>
@@ -2241,29 +2311,19 @@
         <w:rPr>
           <w:lang w:val="sr-Cyrl-RS"/>
         </w:rPr>
-        <w:t>Уколико се пронађе било какав противник, спаривање је завршено, у супротном се приказује порука да тренутно нема активних играча.</w:t>
-      </w:r>
-    </w:p>
-    <w:p>
-      <w:pPr>
-        <w:rPr>
-          <w:lang w:val="sr-Cyrl-RS"/>
-        </w:rPr>
-      </w:pPr>
-    </w:p>
-    <w:p>
-      <w:pPr>
-        <w:pStyle w:val="Heading3"/>
-        <w:rPr>
-          <w:lang w:val="sr-Cyrl-RS"/>
-        </w:rPr>
-      </w:pPr>
-      <w:bookmarkStart w:id="9" w:name="_Toc67748939"/>
-      <w:r>
-        <w:rPr>
-          <w:lang w:val="sr-Cyrl-RS"/>
-        </w:rPr>
-        <w:t xml:space="preserve">Успешно </w:t>
+        <w:t xml:space="preserve">Уколико се пронађе </w:t>
+      </w:r>
+      <w:r>
+        <w:rPr>
+          <w:lang w:val="sr-Cyrl-RS"/>
+        </w:rPr>
+        <w:t>одговарајући</w:t>
+      </w:r>
+      <w:r>
+        <w:rPr>
+          <w:lang w:val="sr-Cyrl-RS"/>
+        </w:rPr>
+        <w:t xml:space="preserve"> противник, </w:t>
       </w:r>
       <w:r>
         <w:rPr>
@@ -2275,36 +2335,14 @@
         <w:rPr>
           <w:lang w:val="sr-Cyrl-RS"/>
         </w:rPr>
-        <w:t>паривање гостију</w:t>
-      </w:r>
-      <w:bookmarkEnd w:id="9"/>
-    </w:p>
-    <w:p>
-      <w:pPr>
-        <w:pStyle w:val="ListParagraph"/>
-        <w:numPr>
-          <w:ilvl w:val="0"/>
-          <w:numId w:val="6"/>
-        </w:numPr>
-        <w:rPr>
-          <w:lang w:val="sr-Cyrl-RS"/>
-        </w:rPr>
-      </w:pPr>
-      <w:r>
-        <w:rPr>
-          <w:lang w:val="sr-Cyrl-RS"/>
-        </w:rPr>
-        <w:t>Поступак је скоро идентичан као у сценарију 2.2.1, само што гости немају бројач до сада освојених поена, тако да се њихово убацивање у листу врши на основу аритметичке средине броја поена свих до тог момента пристиглих играча у листи, да би се госту омогућио меч против нити прејаког нити преслабог противника.</w:t>
-      </w:r>
-    </w:p>
-    <w:p>
-      <w:pPr>
-        <w:pStyle w:val="ListParagraph"/>
-        <w:ind w:left="1440"/>
-        <w:rPr>
-          <w:lang w:val="sr-Cyrl-RS"/>
-        </w:rPr>
-      </w:pPr>
+        <w:t>паривање је завршен</w:t>
+      </w:r>
+      <w:r>
+        <w:rPr>
+          <w:lang w:val="sr-Cyrl-RS"/>
+        </w:rPr>
+        <w:t>о и игра може да почне.</w:t>
+      </w:r>
     </w:p>
     <w:p>
       <w:pPr>
@@ -2316,7 +2354,6 @@
           <w:lang w:val="sr-Cyrl-RS"/>
         </w:rPr>
       </w:pPr>
-      <w:bookmarkStart w:id="10" w:name="_Toc67748940"/>
       <w:r>
         <w:rPr>
           <w:i/>
@@ -2324,27 +2361,8 @@
           <w:u w:val="none"/>
           <w:lang w:val="sr-Cyrl-RS"/>
         </w:rPr>
-        <w:t>Не постоје два корисника у листи кој</w:t>
-      </w:r>
-      <w:r>
-        <w:rPr>
-          <w:i/>
-          <w:iCs/>
-          <w:u w:val="none"/>
-          <w:lang w:val="sr-Cyrl-RS"/>
-        </w:rPr>
-        <w:t>а</w:t>
-      </w:r>
-      <w:r>
-        <w:rPr>
-          <w:i/>
-          <w:iCs/>
-          <w:u w:val="none"/>
-          <w:lang w:val="sr-Cyrl-RS"/>
-        </w:rPr>
-        <w:t xml:space="preserve"> се могу спарити</w:t>
-      </w:r>
-      <w:bookmarkEnd w:id="10"/>
+        <w:t>Корисник одустаје од упаривања</w:t>
+      </w:r>
     </w:p>
     <w:p>
       <w:pPr>
@@ -2361,7 +2379,7 @@
         <w:rPr>
           <w:lang w:val="sr-Cyrl-RS"/>
         </w:rPr>
-        <w:t>Алгоритам престаје са радом и „мирује“ док се у листи не појаве најмање два играча када се поново пали и наставља са нормалном функцијом.</w:t>
+        <w:t>Корисник притиском на дугме за повратак бива пребачен на главни мени.</w:t>
       </w:r>
     </w:p>
     <w:p>
@@ -2379,25 +2397,7 @@
         <w:rPr>
           <w:lang w:val="sr-Cyrl-RS"/>
         </w:rPr>
-        <w:t>Уколико се у листи нађе само један корисник, њему се приказује порука да тренутно не постоји други играч са којим може одиграти меч.</w:t>
-      </w:r>
-    </w:p>
-    <w:p>
-      <w:pPr>
-        <w:pStyle w:val="ListParagraph"/>
-        <w:numPr>
-          <w:ilvl w:val="0"/>
-          <w:numId w:val="5"/>
-        </w:numPr>
-        <w:rPr>
-          <w:lang w:val="sr-Cyrl-RS"/>
-        </w:rPr>
-      </w:pPr>
-      <w:r>
-        <w:rPr>
-          <w:lang w:val="sr-Cyrl-RS"/>
-        </w:rPr>
-        <w:t>Корисник бива враћен на насловну страну игре.</w:t>
+        <w:t>Након тога корисник више није у листи за упаривање.</w:t>
       </w:r>
     </w:p>
     <w:p>
@@ -2414,101 +2414,160 @@
           <w:lang w:val="sr-Cyrl-RS"/>
         </w:rPr>
       </w:pPr>
-      <w:bookmarkStart w:id="11" w:name="_Toc67748941"/>
+      <w:bookmarkStart w:id="9" w:name="_Toc67748941"/>
       <w:r>
         <w:rPr>
           <w:lang w:val="sr-Cyrl-RS"/>
         </w:rPr>
         <w:t>Посебни услови</w:t>
       </w:r>
+      <w:bookmarkEnd w:id="9"/>
+    </w:p>
+    <w:p>
+      <w:pPr>
+        <w:ind w:left="576"/>
+        <w:rPr>
+          <w:lang w:val="sr-Cyrl-RS"/>
+        </w:rPr>
+      </w:pPr>
+      <w:r>
+        <w:rPr>
+          <w:lang w:val="sr-Cyrl-RS"/>
+        </w:rPr>
+        <w:t>Потребно је детаљно истестирати алгоритам спаривања не би ли се отклонили било какви потенцијални багови и апликација функционисала нормално.</w:t>
+      </w:r>
+    </w:p>
+    <w:p>
+      <w:pPr>
+        <w:ind w:left="576"/>
+        <w:rPr>
+          <w:lang w:val="sr-Cyrl-RS"/>
+        </w:rPr>
+      </w:pPr>
+    </w:p>
+    <w:p>
+      <w:pPr>
+        <w:pStyle w:val="Heading2"/>
+        <w:rPr>
+          <w:lang w:val="sr-Cyrl-RS"/>
+        </w:rPr>
+      </w:pPr>
+      <w:bookmarkStart w:id="10" w:name="_Toc67748942"/>
+      <w:r>
+        <w:rPr>
+          <w:lang w:val="sr-Cyrl-RS"/>
+        </w:rPr>
+        <w:t>Предуслови</w:t>
+      </w:r>
+      <w:bookmarkEnd w:id="10"/>
+    </w:p>
+    <w:p>
+      <w:pPr>
+        <w:rPr>
+          <w:lang w:val="sr-Cyrl-RS"/>
+        </w:rPr>
+      </w:pPr>
+      <w:r>
+        <w:rPr>
+          <w:lang w:val="sr-Cyrl-RS"/>
+        </w:rPr>
+        <w:t>Нема.</w:t>
+      </w:r>
+    </w:p>
+    <w:p>
+      <w:pPr>
+        <w:rPr>
+          <w:lang w:val="sr-Cyrl-RS"/>
+        </w:rPr>
+      </w:pPr>
+    </w:p>
+    <w:p>
+      <w:pPr>
+        <w:pStyle w:val="Heading2"/>
+        <w:rPr>
+          <w:lang w:val="sr-Cyrl-RS"/>
+        </w:rPr>
+      </w:pPr>
+      <w:bookmarkStart w:id="11" w:name="_Toc67748943"/>
+      <w:r>
+        <w:rPr>
+          <w:lang w:val="sr-Cyrl-RS"/>
+        </w:rPr>
+        <w:t>Последице</w:t>
+      </w:r>
       <w:bookmarkEnd w:id="11"/>
     </w:p>
     <w:p>
       <w:pPr>
-        <w:ind w:left="576"/>
-        <w:rPr>
-          <w:lang w:val="sr-Cyrl-RS"/>
-        </w:rPr>
-      </w:pPr>
-      <w:r>
-        <w:rPr>
-          <w:lang w:val="sr-Cyrl-RS"/>
-        </w:rPr>
-        <w:t>Потребно је детаљно истестирати алгоритам спаривања не би ли се отклонили било какви потенцијални багови и апликација функционисала нормално.</w:t>
-      </w:r>
-    </w:p>
-    <w:p>
-      <w:pPr>
-        <w:ind w:left="576"/>
-        <w:rPr>
-          <w:lang w:val="sr-Cyrl-RS"/>
-        </w:rPr>
-      </w:pPr>
-    </w:p>
-    <w:p>
-      <w:pPr>
-        <w:pStyle w:val="Heading2"/>
-        <w:rPr>
-          <w:lang w:val="sr-Cyrl-RS"/>
-        </w:rPr>
-      </w:pPr>
-      <w:bookmarkStart w:id="12" w:name="_Toc67748942"/>
-      <w:r>
-        <w:rPr>
-          <w:lang w:val="sr-Cyrl-RS"/>
-        </w:rPr>
-        <w:t>Предуслови</w:t>
-      </w:r>
-      <w:bookmarkEnd w:id="12"/>
-    </w:p>
-    <w:p>
-      <w:pPr>
-        <w:rPr>
-          <w:lang w:val="sr-Cyrl-RS"/>
-        </w:rPr>
-      </w:pPr>
-      <w:r>
-        <w:rPr>
-          <w:lang w:val="sr-Cyrl-RS"/>
-        </w:rPr>
-        <w:t>Нема.</w:t>
-      </w:r>
-    </w:p>
-    <w:p>
-      <w:pPr>
-        <w:rPr>
-          <w:lang w:val="sr-Cyrl-RS"/>
-        </w:rPr>
-      </w:pPr>
-    </w:p>
-    <w:p>
-      <w:pPr>
-        <w:pStyle w:val="Heading2"/>
-        <w:rPr>
-          <w:lang w:val="sr-Cyrl-RS"/>
-        </w:rPr>
-      </w:pPr>
-      <w:bookmarkStart w:id="13" w:name="_Toc67748943"/>
-      <w:r>
-        <w:rPr>
-          <w:lang w:val="sr-Cyrl-RS"/>
-        </w:rPr>
-        <w:lastRenderedPageBreak/>
-        <w:t>Последице</w:t>
-      </w:r>
-      <w:bookmarkEnd w:id="13"/>
-    </w:p>
-    <w:p>
-      <w:pPr>
-        <w:rPr>
-          <w:lang w:val="sr-Cyrl-RS"/>
-        </w:rPr>
-      </w:pPr>
-      <w:r>
-        <w:rPr>
-          <w:lang w:val="sr-Cyrl-RS"/>
-        </w:rPr>
-        <w:t xml:space="preserve">Након сваког циклуса алгоритма, два корисника започињу игру и обојци се приказује </w:t>
+        <w:rPr>
+          <w:lang w:val="sr-Cyrl-RS"/>
+        </w:rPr>
+      </w:pPr>
+      <w:r>
+        <w:rPr>
+          <w:lang w:val="sr-Cyrl-RS"/>
+        </w:rPr>
+        <w:t xml:space="preserve">Након сваког </w:t>
+      </w:r>
+      <w:r>
+        <w:rPr>
+          <w:lang w:val="sr-Cyrl-RS"/>
+        </w:rPr>
+        <w:t>упаривања два корисника</w:t>
+      </w:r>
+      <w:r>
+        <w:rPr>
+          <w:lang w:val="sr-Cyrl-RS"/>
+        </w:rPr>
+        <w:t>,</w:t>
+      </w:r>
+      <w:r>
+        <w:rPr>
+          <w:lang w:val="sr-Cyrl-RS"/>
+        </w:rPr>
+        <w:t xml:space="preserve"> </w:t>
+      </w:r>
+      <w:r>
+        <w:rPr>
+          <w:lang w:val="sr-Cyrl-RS"/>
+        </w:rPr>
+        <w:t>започињ</w:t>
+      </w:r>
+      <w:r>
+        <w:rPr>
+          <w:lang w:val="sr-Cyrl-RS"/>
+        </w:rPr>
+        <w:t>е се</w:t>
+      </w:r>
+      <w:r>
+        <w:rPr>
+          <w:lang w:val="sr-Cyrl-RS"/>
+        </w:rPr>
+        <w:t xml:space="preserve"> игр</w:t>
+      </w:r>
+      <w:r>
+        <w:rPr>
+          <w:lang w:val="sr-Cyrl-RS"/>
+        </w:rPr>
+        <w:t>а</w:t>
+      </w:r>
+      <w:r>
+        <w:rPr>
+          <w:lang w:val="sr-Cyrl-RS"/>
+        </w:rPr>
+        <w:t xml:space="preserve"> и обој</w:t>
+      </w:r>
+      <w:r>
+        <w:rPr>
+          <w:lang w:val="sr-Cyrl-RS"/>
+        </w:rPr>
+        <w:t>и</w:t>
+      </w:r>
+      <w:r>
+        <w:rPr>
+          <w:lang w:val="sr-Cyrl-RS"/>
+        </w:rPr>
+        <w:t xml:space="preserve">ци се приказује </w:t>
       </w:r>
       <w:r>
         <w:t xml:space="preserve">HTML </w:t>
@@ -2533,7 +2592,7 @@
 </file>
 
 <file path=word/endnotes.xml><?xml version="1.0" encoding="utf-8"?>
-<w:endnotes xmlns:wpc="http://schemas.microsoft.com/office/word/2010/wordprocessingCanvas" xmlns:cx="http://schemas.microsoft.com/office/drawing/2014/chartex" xmlns:cx1="http://schemas.microsoft.com/office/drawing/2015/9/8/chartex" xmlns:cx2="http://schemas.microsoft.com/office/drawing/2015/10/21/chartex" xmlns:cx3="http://schemas.microsoft.com/office/drawing/2016/5/9/chartex" xmlns:cx4="http://schemas.microsoft.com/office/drawing/2016/5/10/chartex" xmlns:cx5="http://schemas.microsoft.com/office/drawing/2016/5/11/chartex" xmlns:cx6="http://schemas.microsoft.com/office/drawing/2016/5/12/chartex" xmlns:cx7="http://schemas.microsoft.com/office/drawing/2016/5/13/chartex" xmlns:cx8="http://schemas.microsoft.com/office/drawing/2016/5/14/chartex" xmlns:mc="http://schemas.openxmlformats.org/markup-compatibility/2006" xmlns:aink="http://schemas.microsoft.com/office/drawing/2016/ink" xmlns:am3d="http://schemas.microsoft.com/office/drawing/2017/model3d" xmlns:o="urn:schemas-microsoft-com:office:office" xmlns:r="http://schemas.openxmlformats.org/officeDocument/2006/relationships" xmlns:m="http://schemas.openxmlformats.org/officeDocument/2006/math" xmlns:v="urn:schemas-microsoft-com:vml" xmlns:wp14="http://schemas.microsoft.com/office/word/2010/wordprocessingDrawing" xmlns:wp="http://schemas.openxmlformats.org/drawingml/2006/wordprocessingDrawing" xmlns:w10="urn:schemas-microsoft-com:office:word" xmlns:w="http://schemas.openxmlformats.org/wordprocessingml/2006/main" xmlns:w14="http://schemas.microsoft.com/office/word/2010/wordml" xmlns:w15="http://schemas.microsoft.com/office/word/2012/wordml" xmlns:w16cex="http://schemas.microsoft.com/office/word/2018/wordml/cex" xmlns:w16cid="http://schemas.microsoft.com/office/word/2016/wordml/cid" xmlns:w16="http://schemas.microsoft.com/office/word/2018/wordml" xmlns:w16se="http://schemas.microsoft.com/office/word/2015/wordml/symex" xmlns:wpg="http://schemas.microsoft.com/office/word/2010/wordprocessingGroup" xmlns:wpi="http://schemas.microsoft.com/office/word/2010/wordprocessingInk" xmlns:wne="http://schemas.microsoft.com/office/word/2006/wordml" xmlns:wps="http://schemas.microsoft.com/office/word/2010/wordprocessingShape" mc:Ignorable="w14 w15 w16se w16cid w16 w16cex wp14">
+<w:endnotes xmlns:wpc="http://schemas.microsoft.com/office/word/2010/wordprocessingCanvas" xmlns:cx="http://schemas.microsoft.com/office/drawing/2014/chartex" xmlns:cx1="http://schemas.microsoft.com/office/drawing/2015/9/8/chartex" xmlns:cx2="http://schemas.microsoft.com/office/drawing/2015/10/21/chartex" xmlns:cx3="http://schemas.microsoft.com/office/drawing/2016/5/9/chartex" xmlns:cx4="http://schemas.microsoft.com/office/drawing/2016/5/10/chartex" xmlns:cx5="http://schemas.microsoft.com/office/drawing/2016/5/11/chartex" xmlns:cx6="http://schemas.microsoft.com/office/drawing/2016/5/12/chartex" xmlns:cx7="http://schemas.microsoft.com/office/drawing/2016/5/13/chartex" xmlns:cx8="http://schemas.microsoft.com/office/drawing/2016/5/14/chartex" xmlns:mc="http://schemas.openxmlformats.org/markup-compatibility/2006" xmlns:aink="http://schemas.microsoft.com/office/drawing/2016/ink" xmlns:am3d="http://schemas.microsoft.com/office/drawing/2017/model3d" xmlns:o="urn:schemas-microsoft-com:office:office" xmlns:r="http://schemas.openxmlformats.org/officeDocument/2006/relationships" xmlns:m="http://schemas.openxmlformats.org/officeDocument/2006/math" xmlns:v="urn:schemas-microsoft-com:vml" xmlns:wp14="http://schemas.microsoft.com/office/word/2010/wordprocessingDrawing" xmlns:wp="http://schemas.openxmlformats.org/drawingml/2006/wordprocessingDrawing" xmlns:w10="urn:schemas-microsoft-com:office:word" xmlns:w="http://schemas.openxmlformats.org/wordprocessingml/2006/main" xmlns:w14="http://schemas.microsoft.com/office/word/2010/wordml" xmlns:w15="http://schemas.microsoft.com/office/word/2012/wordml" xmlns:w16cex="http://schemas.microsoft.com/office/word/2018/wordml/cex" xmlns:w16cid="http://schemas.microsoft.com/office/word/2016/wordml/cid" xmlns:w16="http://schemas.microsoft.com/office/word/2018/wordml" xmlns:w16sdtdh="http://schemas.microsoft.com/office/word/2020/wordml/sdtdatahash" xmlns:w16se="http://schemas.microsoft.com/office/word/2015/wordml/symex" xmlns:wpg="http://schemas.microsoft.com/office/word/2010/wordprocessingGroup" xmlns:wpi="http://schemas.microsoft.com/office/word/2010/wordprocessingInk" xmlns:wne="http://schemas.microsoft.com/office/word/2006/wordml" xmlns:wps="http://schemas.microsoft.com/office/word/2010/wordprocessingShape" mc:Ignorable="w14 w15 w16se w16cid w16 w16cex w16sdtdh wp14">
   <w:endnote w:type="separator" w:id="-1">
     <w:p>
       <w:pPr>
@@ -2558,7 +2617,7 @@
 </file>
 
 <file path=word/footer1.xml><?xml version="1.0" encoding="utf-8"?>
-<w:ftr xmlns:wpc="http://schemas.microsoft.com/office/word/2010/wordprocessingCanvas" xmlns:cx="http://schemas.microsoft.com/office/drawing/2014/chartex" xmlns:cx1="http://schemas.microsoft.com/office/drawing/2015/9/8/chartex" xmlns:cx2="http://schemas.microsoft.com/office/drawing/2015/10/21/chartex" xmlns:cx3="http://schemas.microsoft.com/office/drawing/2016/5/9/chartex" xmlns:cx4="http://schemas.microsoft.com/office/drawing/2016/5/10/chartex" xmlns:cx5="http://schemas.microsoft.com/office/drawing/2016/5/11/chartex" xmlns:cx6="http://schemas.microsoft.com/office/drawing/2016/5/12/chartex" xmlns:cx7="http://schemas.microsoft.com/office/drawing/2016/5/13/chartex" xmlns:cx8="http://schemas.microsoft.com/office/drawing/2016/5/14/chartex" xmlns:mc="http://schemas.openxmlformats.org/markup-compatibility/2006" xmlns:aink="http://schemas.microsoft.com/office/drawing/2016/ink" xmlns:am3d="http://schemas.microsoft.com/office/drawing/2017/model3d" xmlns:o="urn:schemas-microsoft-com:office:office" xmlns:r="http://schemas.openxmlformats.org/officeDocument/2006/relationships" xmlns:m="http://schemas.openxmlformats.org/officeDocument/2006/math" xmlns:v="urn:schemas-microsoft-com:vml" xmlns:wp14="http://schemas.microsoft.com/office/word/2010/wordprocessingDrawing" xmlns:wp="http://schemas.openxmlformats.org/drawingml/2006/wordprocessingDrawing" xmlns:w10="urn:schemas-microsoft-com:office:word" xmlns:w="http://schemas.openxmlformats.org/wordprocessingml/2006/main" xmlns:w14="http://schemas.microsoft.com/office/word/2010/wordml" xmlns:w15="http://schemas.microsoft.com/office/word/2012/wordml" xmlns:w16cex="http://schemas.microsoft.com/office/word/2018/wordml/cex" xmlns:w16cid="http://schemas.microsoft.com/office/word/2016/wordml/cid" xmlns:w16="http://schemas.microsoft.com/office/word/2018/wordml" xmlns:w16se="http://schemas.microsoft.com/office/word/2015/wordml/symex" xmlns:wpg="http://schemas.microsoft.com/office/word/2010/wordprocessingGroup" xmlns:wpi="http://schemas.microsoft.com/office/word/2010/wordprocessingInk" xmlns:wne="http://schemas.microsoft.com/office/word/2006/wordml" xmlns:wps="http://schemas.microsoft.com/office/word/2010/wordprocessingShape" mc:Ignorable="w14 w15 w16se w16cid w16 w16cex wp14">
+<w:ftr xmlns:wpc="http://schemas.microsoft.com/office/word/2010/wordprocessingCanvas" xmlns:cx="http://schemas.microsoft.com/office/drawing/2014/chartex" xmlns:cx1="http://schemas.microsoft.com/office/drawing/2015/9/8/chartex" xmlns:cx2="http://schemas.microsoft.com/office/drawing/2015/10/21/chartex" xmlns:cx3="http://schemas.microsoft.com/office/drawing/2016/5/9/chartex" xmlns:cx4="http://schemas.microsoft.com/office/drawing/2016/5/10/chartex" xmlns:cx5="http://schemas.microsoft.com/office/drawing/2016/5/11/chartex" xmlns:cx6="http://schemas.microsoft.com/office/drawing/2016/5/12/chartex" xmlns:cx7="http://schemas.microsoft.com/office/drawing/2016/5/13/chartex" xmlns:cx8="http://schemas.microsoft.com/office/drawing/2016/5/14/chartex" xmlns:mc="http://schemas.openxmlformats.org/markup-compatibility/2006" xmlns:aink="http://schemas.microsoft.com/office/drawing/2016/ink" xmlns:am3d="http://schemas.microsoft.com/office/drawing/2017/model3d" xmlns:o="urn:schemas-microsoft-com:office:office" xmlns:r="http://schemas.openxmlformats.org/officeDocument/2006/relationships" xmlns:m="http://schemas.openxmlformats.org/officeDocument/2006/math" xmlns:v="urn:schemas-microsoft-com:vml" xmlns:wp14="http://schemas.microsoft.com/office/word/2010/wordprocessingDrawing" xmlns:wp="http://schemas.openxmlformats.org/drawingml/2006/wordprocessingDrawing" xmlns:w10="urn:schemas-microsoft-com:office:word" xmlns:w="http://schemas.openxmlformats.org/wordprocessingml/2006/main" xmlns:w14="http://schemas.microsoft.com/office/word/2010/wordml" xmlns:w15="http://schemas.microsoft.com/office/word/2012/wordml" xmlns:w16cex="http://schemas.microsoft.com/office/word/2018/wordml/cex" xmlns:w16cid="http://schemas.microsoft.com/office/word/2016/wordml/cid" xmlns:w16="http://schemas.microsoft.com/office/word/2018/wordml" xmlns:w16sdtdh="http://schemas.microsoft.com/office/word/2020/wordml/sdtdatahash" xmlns:w16se="http://schemas.microsoft.com/office/word/2015/wordml/symex" xmlns:wpg="http://schemas.microsoft.com/office/word/2010/wordprocessingGroup" xmlns:wpi="http://schemas.microsoft.com/office/word/2010/wordprocessingInk" xmlns:wne="http://schemas.microsoft.com/office/word/2006/wordml" xmlns:wps="http://schemas.microsoft.com/office/word/2010/wordprocessingShape" mc:Ignorable="w14 w15 w16se w16cid w16 w16cex w16sdtdh wp14">
   <w:sdt>
     <w:sdtPr>
       <w:id w:val="106937180"/>
@@ -2611,7 +2670,7 @@
 </file>
 
 <file path=word/footnotes.xml><?xml version="1.0" encoding="utf-8"?>
-<w:footnotes xmlns:wpc="http://schemas.microsoft.com/office/word/2010/wordprocessingCanvas" xmlns:cx="http://schemas.microsoft.com/office/drawing/2014/chartex" xmlns:cx1="http://schemas.microsoft.com/office/drawing/2015/9/8/chartex" xmlns:cx2="http://schemas.microsoft.com/office/drawing/2015/10/21/chartex" xmlns:cx3="http://schemas.microsoft.com/office/drawing/2016/5/9/chartex" xmlns:cx4="http://schemas.microsoft.com/office/drawing/2016/5/10/chartex" xmlns:cx5="http://schemas.microsoft.com/office/drawing/2016/5/11/chartex" xmlns:cx6="http://schemas.microsoft.com/office/drawing/2016/5/12/chartex" xmlns:cx7="http://schemas.microsoft.com/office/drawing/2016/5/13/chartex" xmlns:cx8="http://schemas.microsoft.com/office/drawing/2016/5/14/chartex" xmlns:mc="http://schemas.openxmlformats.org/markup-compatibility/2006" xmlns:aink="http://schemas.microsoft.com/office/drawing/2016/ink" xmlns:am3d="http://schemas.microsoft.com/office/drawing/2017/model3d" xmlns:o="urn:schemas-microsoft-com:office:office" xmlns:r="http://schemas.openxmlformats.org/officeDocument/2006/relationships" xmlns:m="http://schemas.openxmlformats.org/officeDocument/2006/math" xmlns:v="urn:schemas-microsoft-com:vml" xmlns:wp14="http://schemas.microsoft.com/office/word/2010/wordprocessingDrawing" xmlns:wp="http://schemas.openxmlformats.org/drawingml/2006/wordprocessingDrawing" xmlns:w10="urn:schemas-microsoft-com:office:word" xmlns:w="http://schemas.openxmlformats.org/wordprocessingml/2006/main" xmlns:w14="http://schemas.microsoft.com/office/word/2010/wordml" xmlns:w15="http://schemas.microsoft.com/office/word/2012/wordml" xmlns:w16cex="http://schemas.microsoft.com/office/word/2018/wordml/cex" xmlns:w16cid="http://schemas.microsoft.com/office/word/2016/wordml/cid" xmlns:w16="http://schemas.microsoft.com/office/word/2018/wordml" xmlns:w16se="http://schemas.microsoft.com/office/word/2015/wordml/symex" xmlns:wpg="http://schemas.microsoft.com/office/word/2010/wordprocessingGroup" xmlns:wpi="http://schemas.microsoft.com/office/word/2010/wordprocessingInk" xmlns:wne="http://schemas.microsoft.com/office/word/2006/wordml" xmlns:wps="http://schemas.microsoft.com/office/word/2010/wordprocessingShape" mc:Ignorable="w14 w15 w16se w16cid w16 w16cex wp14">
+<w:footnotes xmlns:wpc="http://schemas.microsoft.com/office/word/2010/wordprocessingCanvas" xmlns:cx="http://schemas.microsoft.com/office/drawing/2014/chartex" xmlns:cx1="http://schemas.microsoft.com/office/drawing/2015/9/8/chartex" xmlns:cx2="http://schemas.microsoft.com/office/drawing/2015/10/21/chartex" xmlns:cx3="http://schemas.microsoft.com/office/drawing/2016/5/9/chartex" xmlns:cx4="http://schemas.microsoft.com/office/drawing/2016/5/10/chartex" xmlns:cx5="http://schemas.microsoft.com/office/drawing/2016/5/11/chartex" xmlns:cx6="http://schemas.microsoft.com/office/drawing/2016/5/12/chartex" xmlns:cx7="http://schemas.microsoft.com/office/drawing/2016/5/13/chartex" xmlns:cx8="http://schemas.microsoft.com/office/drawing/2016/5/14/chartex" xmlns:mc="http://schemas.openxmlformats.org/markup-compatibility/2006" xmlns:aink="http://schemas.microsoft.com/office/drawing/2016/ink" xmlns:am3d="http://schemas.microsoft.com/office/drawing/2017/model3d" xmlns:o="urn:schemas-microsoft-com:office:office" xmlns:r="http://schemas.openxmlformats.org/officeDocument/2006/relationships" xmlns:m="http://schemas.openxmlformats.org/officeDocument/2006/math" xmlns:v="urn:schemas-microsoft-com:vml" xmlns:wp14="http://schemas.microsoft.com/office/word/2010/wordprocessingDrawing" xmlns:wp="http://schemas.openxmlformats.org/drawingml/2006/wordprocessingDrawing" xmlns:w10="urn:schemas-microsoft-com:office:word" xmlns:w="http://schemas.openxmlformats.org/wordprocessingml/2006/main" xmlns:w14="http://schemas.microsoft.com/office/word/2010/wordml" xmlns:w15="http://schemas.microsoft.com/office/word/2012/wordml" xmlns:w16cex="http://schemas.microsoft.com/office/word/2018/wordml/cex" xmlns:w16cid="http://schemas.microsoft.com/office/word/2016/wordml/cid" xmlns:w16="http://schemas.microsoft.com/office/word/2018/wordml" xmlns:w16sdtdh="http://schemas.microsoft.com/office/word/2020/wordml/sdtdatahash" xmlns:w16se="http://schemas.microsoft.com/office/word/2015/wordml/symex" xmlns:wpg="http://schemas.microsoft.com/office/word/2010/wordprocessingGroup" xmlns:wpi="http://schemas.microsoft.com/office/word/2010/wordprocessingInk" xmlns:wne="http://schemas.microsoft.com/office/word/2006/wordml" xmlns:wps="http://schemas.microsoft.com/office/word/2010/wordprocessingShape" mc:Ignorable="w14 w15 w16se w16cid w16 w16cex w16sdtdh wp14">
   <w:footnote w:type="separator" w:id="-1">
     <w:p>
       <w:pPr>
@@ -2636,7 +2695,7 @@
 </file>
 
 <file path=word/header1.xml><?xml version="1.0" encoding="utf-8"?>
-<w:hdr xmlns:wpc="http://schemas.microsoft.com/office/word/2010/wordprocessingCanvas" xmlns:cx="http://schemas.microsoft.com/office/drawing/2014/chartex" xmlns:cx1="http://schemas.microsoft.com/office/drawing/2015/9/8/chartex" xmlns:cx2="http://schemas.microsoft.com/office/drawing/2015/10/21/chartex" xmlns:cx3="http://schemas.microsoft.com/office/drawing/2016/5/9/chartex" xmlns:cx4="http://schemas.microsoft.com/office/drawing/2016/5/10/chartex" xmlns:cx5="http://schemas.microsoft.com/office/drawing/2016/5/11/chartex" xmlns:cx6="http://schemas.microsoft.com/office/drawing/2016/5/12/chartex" xmlns:cx7="http://schemas.microsoft.com/office/drawing/2016/5/13/chartex" xmlns:cx8="http://schemas.microsoft.com/office/drawing/2016/5/14/chartex" xmlns:mc="http://schemas.openxmlformats.org/markup-compatibility/2006" xmlns:aink="http://schemas.microsoft.com/office/drawing/2016/ink" xmlns:am3d="http://schemas.microsoft.com/office/drawing/2017/model3d" xmlns:o="urn:schemas-microsoft-com:office:office" xmlns:r="http://schemas.openxmlformats.org/officeDocument/2006/relationships" xmlns:m="http://schemas.openxmlformats.org/officeDocument/2006/math" xmlns:v="urn:schemas-microsoft-com:vml" xmlns:wp14="http://schemas.microsoft.com/office/word/2010/wordprocessingDrawing" xmlns:wp="http://schemas.openxmlformats.org/drawingml/2006/wordprocessingDrawing" xmlns:w10="urn:schemas-microsoft-com:office:word" xmlns:w="http://schemas.openxmlformats.org/wordprocessingml/2006/main" xmlns:w14="http://schemas.microsoft.com/office/word/2010/wordml" xmlns:w15="http://schemas.microsoft.com/office/word/2012/wordml" xmlns:w16cex="http://schemas.microsoft.com/office/word/2018/wordml/cex" xmlns:w16cid="http://schemas.microsoft.com/office/word/2016/wordml/cid" xmlns:w16="http://schemas.microsoft.com/office/word/2018/wordml" xmlns:w16se="http://schemas.microsoft.com/office/word/2015/wordml/symex" xmlns:wpg="http://schemas.microsoft.com/office/word/2010/wordprocessingGroup" xmlns:wpi="http://schemas.microsoft.com/office/word/2010/wordprocessingInk" xmlns:wne="http://schemas.microsoft.com/office/word/2006/wordml" xmlns:wps="http://schemas.microsoft.com/office/word/2010/wordprocessingShape" mc:Ignorable="w14 w15 w16se w16cid w16 w16cex wp14">
+<w:hdr xmlns:wpc="http://schemas.microsoft.com/office/word/2010/wordprocessingCanvas" xmlns:cx="http://schemas.microsoft.com/office/drawing/2014/chartex" xmlns:cx1="http://schemas.microsoft.com/office/drawing/2015/9/8/chartex" xmlns:cx2="http://schemas.microsoft.com/office/drawing/2015/10/21/chartex" xmlns:cx3="http://schemas.microsoft.com/office/drawing/2016/5/9/chartex" xmlns:cx4="http://schemas.microsoft.com/office/drawing/2016/5/10/chartex" xmlns:cx5="http://schemas.microsoft.com/office/drawing/2016/5/11/chartex" xmlns:cx6="http://schemas.microsoft.com/office/drawing/2016/5/12/chartex" xmlns:cx7="http://schemas.microsoft.com/office/drawing/2016/5/13/chartex" xmlns:cx8="http://schemas.microsoft.com/office/drawing/2016/5/14/chartex" xmlns:mc="http://schemas.openxmlformats.org/markup-compatibility/2006" xmlns:aink="http://schemas.microsoft.com/office/drawing/2016/ink" xmlns:am3d="http://schemas.microsoft.com/office/drawing/2017/model3d" xmlns:o="urn:schemas-microsoft-com:office:office" xmlns:r="http://schemas.openxmlformats.org/officeDocument/2006/relationships" xmlns:m="http://schemas.openxmlformats.org/officeDocument/2006/math" xmlns:v="urn:schemas-microsoft-com:vml" xmlns:wp14="http://schemas.microsoft.com/office/word/2010/wordprocessingDrawing" xmlns:wp="http://schemas.openxmlformats.org/drawingml/2006/wordprocessingDrawing" xmlns:w10="urn:schemas-microsoft-com:office:word" xmlns:w="http://schemas.openxmlformats.org/wordprocessingml/2006/main" xmlns:w14="http://schemas.microsoft.com/office/word/2010/wordml" xmlns:w15="http://schemas.microsoft.com/office/word/2012/wordml" xmlns:w16cex="http://schemas.microsoft.com/office/word/2018/wordml/cex" xmlns:w16cid="http://schemas.microsoft.com/office/word/2016/wordml/cid" xmlns:w16="http://schemas.microsoft.com/office/word/2018/wordml" xmlns:w16sdtdh="http://schemas.microsoft.com/office/word/2020/wordml/sdtdatahash" xmlns:w16se="http://schemas.microsoft.com/office/word/2015/wordml/symex" xmlns:wpg="http://schemas.microsoft.com/office/word/2010/wordprocessingGroup" xmlns:wpi="http://schemas.microsoft.com/office/word/2010/wordprocessingInk" xmlns:wne="http://schemas.microsoft.com/office/word/2006/wordml" xmlns:wps="http://schemas.microsoft.com/office/word/2010/wordprocessingShape" mc:Ignorable="w14 w15 w16se w16cid w16 w16cex w16sdtdh wp14">
   <w:p>
     <w:pPr>
       <w:spacing w:before="0" w:after="0"/>
@@ -2662,7 +2721,7 @@
 </file>
 
 <file path=word/numbering.xml><?xml version="1.0" encoding="utf-8"?>
-<w:numbering xmlns:wpc="http://schemas.microsoft.com/office/word/2010/wordprocessingCanvas" xmlns:cx="http://schemas.microsoft.com/office/drawing/2014/chartex" xmlns:cx1="http://schemas.microsoft.com/office/drawing/2015/9/8/chartex" xmlns:cx2="http://schemas.microsoft.com/office/drawing/2015/10/21/chartex" xmlns:cx3="http://schemas.microsoft.com/office/drawing/2016/5/9/chartex" xmlns:cx4="http://schemas.microsoft.com/office/drawing/2016/5/10/chartex" xmlns:cx5="http://schemas.microsoft.com/office/drawing/2016/5/11/chartex" xmlns:cx6="http://schemas.microsoft.com/office/drawing/2016/5/12/chartex" xmlns:cx7="http://schemas.microsoft.com/office/drawing/2016/5/13/chartex" xmlns:cx8="http://schemas.microsoft.com/office/drawing/2016/5/14/chartex" xmlns:mc="http://schemas.openxmlformats.org/markup-compatibility/2006" xmlns:aink="http://schemas.microsoft.com/office/drawing/2016/ink" xmlns:am3d="http://schemas.microsoft.com/office/drawing/2017/model3d" xmlns:o="urn:schemas-microsoft-com:office:office" xmlns:r="http://schemas.openxmlformats.org/officeDocument/2006/relationships" xmlns:m="http://schemas.openxmlformats.org/officeDocument/2006/math" xmlns:v="urn:schemas-microsoft-com:vml" xmlns:wp14="http://schemas.microsoft.com/office/word/2010/wordprocessingDrawing" xmlns:wp="http://schemas.openxmlformats.org/drawingml/2006/wordprocessingDrawing" xmlns:w10="urn:schemas-microsoft-com:office:word" xmlns:w="http://schemas.openxmlformats.org/wordprocessingml/2006/main" xmlns:w14="http://schemas.microsoft.com/office/word/2010/wordml" xmlns:w15="http://schemas.microsoft.com/office/word/2012/wordml" xmlns:w16cex="http://schemas.microsoft.com/office/word/2018/wordml/cex" xmlns:w16cid="http://schemas.microsoft.com/office/word/2016/wordml/cid" xmlns:w16="http://schemas.microsoft.com/office/word/2018/wordml" xmlns:w16se="http://schemas.microsoft.com/office/word/2015/wordml/symex" xmlns:wpg="http://schemas.microsoft.com/office/word/2010/wordprocessingGroup" xmlns:wpi="http://schemas.microsoft.com/office/word/2010/wordprocessingInk" xmlns:wne="http://schemas.microsoft.com/office/word/2006/wordml" xmlns:wps="http://schemas.microsoft.com/office/word/2010/wordprocessingShape" mc:Ignorable="w14 w15 w16se w16cid w16 w16cex wp14">
+<w:numbering xmlns:wpc="http://schemas.microsoft.com/office/word/2010/wordprocessingCanvas" xmlns:cx="http://schemas.microsoft.com/office/drawing/2014/chartex" xmlns:cx1="http://schemas.microsoft.com/office/drawing/2015/9/8/chartex" xmlns:cx2="http://schemas.microsoft.com/office/drawing/2015/10/21/chartex" xmlns:cx3="http://schemas.microsoft.com/office/drawing/2016/5/9/chartex" xmlns:cx4="http://schemas.microsoft.com/office/drawing/2016/5/10/chartex" xmlns:cx5="http://schemas.microsoft.com/office/drawing/2016/5/11/chartex" xmlns:cx6="http://schemas.microsoft.com/office/drawing/2016/5/12/chartex" xmlns:cx7="http://schemas.microsoft.com/office/drawing/2016/5/13/chartex" xmlns:cx8="http://schemas.microsoft.com/office/drawing/2016/5/14/chartex" xmlns:mc="http://schemas.openxmlformats.org/markup-compatibility/2006" xmlns:aink="http://schemas.microsoft.com/office/drawing/2016/ink" xmlns:am3d="http://schemas.microsoft.com/office/drawing/2017/model3d" xmlns:o="urn:schemas-microsoft-com:office:office" xmlns:r="http://schemas.openxmlformats.org/officeDocument/2006/relationships" xmlns:m="http://schemas.openxmlformats.org/officeDocument/2006/math" xmlns:v="urn:schemas-microsoft-com:vml" xmlns:wp14="http://schemas.microsoft.com/office/word/2010/wordprocessingDrawing" xmlns:wp="http://schemas.openxmlformats.org/drawingml/2006/wordprocessingDrawing" xmlns:w10="urn:schemas-microsoft-com:office:word" xmlns:w="http://schemas.openxmlformats.org/wordprocessingml/2006/main" xmlns:w14="http://schemas.microsoft.com/office/word/2010/wordml" xmlns:w15="http://schemas.microsoft.com/office/word/2012/wordml" xmlns:w16cex="http://schemas.microsoft.com/office/word/2018/wordml/cex" xmlns:w16cid="http://schemas.microsoft.com/office/word/2016/wordml/cid" xmlns:w16="http://schemas.microsoft.com/office/word/2018/wordml" xmlns:w16sdtdh="http://schemas.microsoft.com/office/word/2020/wordml/sdtdatahash" xmlns:w16se="http://schemas.microsoft.com/office/word/2015/wordml/symex" xmlns:wpg="http://schemas.microsoft.com/office/word/2010/wordprocessingGroup" xmlns:wpi="http://schemas.microsoft.com/office/word/2010/wordprocessingInk" xmlns:wne="http://schemas.microsoft.com/office/word/2006/wordml" xmlns:wps="http://schemas.microsoft.com/office/word/2010/wordprocessingShape" mc:Ignorable="w14 w15 w16se w16cid w16 w16cex w16sdtdh wp14">
   <w:abstractNum w:abstractNumId="0" w15:restartNumberingAfterBreak="0">
     <w:nsid w:val="04334085"/>
     <w:multiLevelType w:val="multilevel"/>
@@ -3434,7 +3493,7 @@
 </file>
 
 <file path=word/styles.xml><?xml version="1.0" encoding="utf-8"?>
-<w:styles xmlns:mc="http://schemas.openxmlformats.org/markup-compatibility/2006" xmlns:r="http://schemas.openxmlformats.org/officeDocument/2006/relationships" xmlns:w="http://schemas.openxmlformats.org/wordprocessingml/2006/main" xmlns:w14="http://schemas.microsoft.com/office/word/2010/wordml" xmlns:w15="http://schemas.microsoft.com/office/word/2012/wordml" xmlns:w16cex="http://schemas.microsoft.com/office/word/2018/wordml/cex" xmlns:w16cid="http://schemas.microsoft.com/office/word/2016/wordml/cid" xmlns:w16="http://schemas.microsoft.com/office/word/2018/wordml" xmlns:w16se="http://schemas.microsoft.com/office/word/2015/wordml/symex" mc:Ignorable="w14 w15 w16se w16cid w16 w16cex">
+<w:styles xmlns:mc="http://schemas.openxmlformats.org/markup-compatibility/2006" xmlns:r="http://schemas.openxmlformats.org/officeDocument/2006/relationships" xmlns:w="http://schemas.openxmlformats.org/wordprocessingml/2006/main" xmlns:w14="http://schemas.microsoft.com/office/word/2010/wordml" xmlns:w15="http://schemas.microsoft.com/office/word/2012/wordml" xmlns:w16cex="http://schemas.microsoft.com/office/word/2018/wordml/cex" xmlns:w16cid="http://schemas.microsoft.com/office/word/2016/wordml/cid" xmlns:w16="http://schemas.microsoft.com/office/word/2018/wordml" xmlns:w16sdtdh="http://schemas.microsoft.com/office/word/2020/wordml/sdtdatahash" xmlns:w16se="http://schemas.microsoft.com/office/word/2015/wordml/symex" mc:Ignorable="w14 w15 w16se w16cid w16 w16cex w16sdtdh">
   <w:docDefaults>
     <w:rPrDefault>
       <w:rPr>
